--- a/LukeBruni_SemesterA_SoftwareDevelopmentLifeCycles_MappingDocument_2017-2018_V3.docx
+++ b/LukeBruni_SemesterA_SoftwareDevelopmentLifeCycles_MappingDocument_2017-2018_V3.docx
@@ -36,8 +36,9 @@
           <w:sz w:val="28"/>
           <w:szCs w:val="28"/>
         </w:rPr>
-        <w:t>Advocate: Thiago Viana</w:t>
-      </w:r>
+        <w:t xml:space="preserve">Advocate: Thiago </w:t>
+      </w:r>
+      <w:proofErr w:type="spellStart"/>
       <w:r>
         <w:rPr>
           <w:rFonts w:ascii="Arial" w:hAnsi="Arial" w:cs="Arial"/>
@@ -45,6 +46,16 @@
           <w:sz w:val="28"/>
           <w:szCs w:val="28"/>
         </w:rPr>
+        <w:t>Viana</w:t>
+      </w:r>
+      <w:proofErr w:type="spellEnd"/>
+      <w:r>
+        <w:rPr>
+          <w:rFonts w:ascii="Arial" w:hAnsi="Arial" w:cs="Arial"/>
+          <w:b/>
+          <w:sz w:val="28"/>
+          <w:szCs w:val="28"/>
+        </w:rPr>
         <w:t>)</w:t>
       </w:r>
     </w:p>
@@ -67,6 +78,15 @@
           <w:szCs w:val="22"/>
         </w:rPr>
       </w:pPr>
+      <w:r>
+        <w:rPr>
+          <w:rFonts w:ascii="Arial" w:hAnsi="Arial" w:cs="Arial"/>
+          <w:b/>
+          <w:sz w:val="22"/>
+          <w:szCs w:val="22"/>
+        </w:rPr>
+        <w:t xml:space="preserve">P1 </w:t>
+      </w:r>
       <w:r>
         <w:rPr>
           <w:rFonts w:ascii="Arial" w:hAnsi="Arial" w:cs="Arial"/>
@@ -182,6 +202,15 @@
           <w:sz w:val="22"/>
           <w:szCs w:val="22"/>
         </w:rPr>
+        <w:t xml:space="preserve">P2 </w:t>
+      </w:r>
+      <w:r>
+        <w:rPr>
+          <w:rFonts w:ascii="Arial" w:hAnsi="Arial" w:cs="Arial"/>
+          <w:b/>
+          <w:sz w:val="22"/>
+          <w:szCs w:val="22"/>
+        </w:rPr>
         <w:t>Explain how risk is managed in the Spiral lifecycle model.</w:t>
       </w:r>
     </w:p>
@@ -282,6 +311,15 @@
           <w:sz w:val="22"/>
           <w:szCs w:val="22"/>
         </w:rPr>
+        <w:t xml:space="preserve">P3 </w:t>
+      </w:r>
+      <w:r>
+        <w:rPr>
+          <w:rFonts w:ascii="Arial" w:hAnsi="Arial" w:cs="Arial"/>
+          <w:b/>
+          <w:sz w:val="22"/>
+          <w:szCs w:val="22"/>
+        </w:rPr>
         <w:t>Explain the purpose of a feasibility report.</w:t>
       </w:r>
     </w:p>
@@ -374,6 +412,15 @@
           <w:szCs w:val="22"/>
         </w:rPr>
       </w:pPr>
+      <w:r>
+        <w:rPr>
+          <w:rFonts w:ascii="Arial" w:hAnsi="Arial" w:cs="Arial"/>
+          <w:b/>
+          <w:sz w:val="22"/>
+          <w:szCs w:val="22"/>
+        </w:rPr>
+        <w:t xml:space="preserve">P4 </w:t>
+      </w:r>
       <w:r>
         <w:rPr>
           <w:rFonts w:ascii="Arial" w:hAnsi="Arial" w:cs="Arial"/>
@@ -505,6 +552,15 @@
           <w:szCs w:val="22"/>
         </w:rPr>
         <w:lastRenderedPageBreak/>
+        <w:t xml:space="preserve">P5 </w:t>
+      </w:r>
+      <w:r>
+        <w:rPr>
+          <w:rFonts w:ascii="Arial" w:hAnsi="Arial" w:cs="Arial"/>
+          <w:b/>
+          <w:sz w:val="22"/>
+          <w:szCs w:val="22"/>
+        </w:rPr>
         <w:t>Undertake a software investigation to meet a business need.</w:t>
       </w:r>
     </w:p>
@@ -529,7 +585,7 @@
                 <w:sz w:val="22"/>
               </w:rPr>
             </w:pPr>
-            <w:hyperlink r:id="rId12" w:history="1">
+            <w:hyperlink r:id="rId12" w:anchor="33-concept" w:history="1">
               <w:r>
                 <w:rPr>
                   <w:rStyle w:val="Hyperlink"/>
@@ -590,8 +646,6 @@
               </w:rPr>
               <w:t>Concept</w:t>
             </w:r>
-            <w:bookmarkStart w:id="0" w:name="_GoBack"/>
-            <w:bookmarkEnd w:id="0"/>
             <w:r>
               <w:rPr>
                 <w:rFonts w:ascii="Arial" w:hAnsi="Arial" w:cs="Arial"/>
@@ -641,6 +695,15 @@
           <w:szCs w:val="22"/>
         </w:rPr>
       </w:pPr>
+      <w:r>
+        <w:rPr>
+          <w:rFonts w:ascii="Arial" w:hAnsi="Arial" w:cs="Arial"/>
+          <w:b/>
+          <w:sz w:val="22"/>
+          <w:szCs w:val="22"/>
+        </w:rPr>
+        <w:t xml:space="preserve">P6 </w:t>
+      </w:r>
       <w:r>
         <w:rPr>
           <w:rFonts w:ascii="Arial" w:hAnsi="Arial" w:cs="Arial"/>
@@ -842,6 +905,15 @@
           <w:szCs w:val="22"/>
         </w:rPr>
       </w:pPr>
+      <w:r>
+        <w:rPr>
+          <w:rFonts w:ascii="Arial" w:hAnsi="Arial" w:cs="Arial"/>
+          <w:b/>
+          <w:sz w:val="22"/>
+          <w:szCs w:val="22"/>
+        </w:rPr>
+        <w:t xml:space="preserve">P7 </w:t>
+      </w:r>
       <w:r>
         <w:rPr>
           <w:rFonts w:ascii="Arial" w:hAnsi="Arial" w:cs="Arial"/>
@@ -953,6 +1025,15 @@
           <w:sz w:val="22"/>
           <w:szCs w:val="22"/>
         </w:rPr>
+        <w:t xml:space="preserve">M1 </w:t>
+      </w:r>
+      <w:r>
+        <w:rPr>
+          <w:rFonts w:ascii="Arial" w:hAnsi="Arial" w:cs="Arial"/>
+          <w:b/>
+          <w:sz w:val="22"/>
+          <w:szCs w:val="22"/>
+        </w:rPr>
         <w:t>Describe, with an example, why a particular lifecycle model is selected for a development environment.</w:t>
       </w:r>
     </w:p>
@@ -1069,6 +1150,15 @@
           <w:sz w:val="22"/>
           <w:szCs w:val="22"/>
         </w:rPr>
+        <w:t xml:space="preserve">M2 </w:t>
+      </w:r>
+      <w:r>
+        <w:rPr>
+          <w:rFonts w:ascii="Arial" w:hAnsi="Arial" w:cs="Arial"/>
+          <w:b/>
+          <w:sz w:val="22"/>
+          <w:szCs w:val="22"/>
+        </w:rPr>
         <w:t>Discuss the components of a feasibility report.</w:t>
       </w:r>
     </w:p>
@@ -1183,6 +1273,15 @@
           <w:sz w:val="22"/>
           <w:szCs w:val="22"/>
         </w:rPr>
+        <w:t xml:space="preserve">M3 </w:t>
+      </w:r>
+      <w:r>
+        <w:rPr>
+          <w:rFonts w:ascii="Arial" w:hAnsi="Arial" w:cs="Arial"/>
+          <w:b/>
+          <w:sz w:val="22"/>
+          <w:szCs w:val="22"/>
+        </w:rPr>
         <w:t>Analyse how software requirements can be traced throughout the software lifecycle.</w:t>
       </w:r>
     </w:p>
@@ -1266,6 +1365,15 @@
           <w:szCs w:val="22"/>
         </w:rPr>
       </w:pPr>
+      <w:r>
+        <w:rPr>
+          <w:rFonts w:ascii="Arial" w:hAnsi="Arial" w:cs="Arial"/>
+          <w:b/>
+          <w:sz w:val="22"/>
+          <w:szCs w:val="22"/>
+        </w:rPr>
+        <w:t xml:space="preserve">M4 </w:t>
+      </w:r>
       <w:r>
         <w:rPr>
           <w:rFonts w:ascii="Arial" w:hAnsi="Arial" w:cs="Arial"/>
@@ -1372,6 +1480,15 @@
           <w:sz w:val="22"/>
           <w:szCs w:val="22"/>
         </w:rPr>
+        <w:t xml:space="preserve">M5 </w:t>
+      </w:r>
+      <w:r>
+        <w:rPr>
+          <w:rFonts w:ascii="Arial" w:hAnsi="Arial" w:cs="Arial"/>
+          <w:b/>
+          <w:sz w:val="22"/>
+          <w:szCs w:val="22"/>
+        </w:rPr>
         <w:t>Suggest two software behavioural specification methods and illustrate their use with an example.</w:t>
       </w:r>
     </w:p>
@@ -1462,6 +1579,15 @@
           <w:sz w:val="22"/>
           <w:szCs w:val="22"/>
         </w:rPr>
+        <w:t xml:space="preserve">M6 </w:t>
+      </w:r>
+      <w:r>
+        <w:rPr>
+          <w:rFonts w:ascii="Arial" w:hAnsi="Arial" w:cs="Arial"/>
+          <w:b/>
+          <w:sz w:val="22"/>
+          <w:szCs w:val="22"/>
+        </w:rPr>
         <w:t>Differentiate between a finite state machine (FSM) and an extended- FSM, providing an application for both.</w:t>
       </w:r>
     </w:p>
@@ -1545,6 +1671,15 @@
           <w:szCs w:val="22"/>
         </w:rPr>
       </w:pPr>
+      <w:r>
+        <w:rPr>
+          <w:rFonts w:ascii="Arial" w:hAnsi="Arial" w:cs="Arial"/>
+          <w:b/>
+          <w:sz w:val="22"/>
+          <w:szCs w:val="22"/>
+        </w:rPr>
+        <w:t xml:space="preserve">D1 </w:t>
+      </w:r>
       <w:r>
         <w:rPr>
           <w:rFonts w:ascii="Arial" w:hAnsi="Arial" w:cs="Arial"/>
@@ -1701,6 +1836,15 @@
           <w:sz w:val="22"/>
           <w:szCs w:val="22"/>
         </w:rPr>
+        <w:t xml:space="preserve">D2 </w:t>
+      </w:r>
+      <w:r>
+        <w:rPr>
+          <w:rFonts w:ascii="Arial" w:hAnsi="Arial" w:cs="Arial"/>
+          <w:b/>
+          <w:sz w:val="22"/>
+          <w:szCs w:val="22"/>
+        </w:rPr>
         <w:t>Assess the impact of different feasibility criteria on a software investigation.</w:t>
       </w:r>
     </w:p>
@@ -1816,6 +1960,15 @@
           <w:sz w:val="22"/>
           <w:szCs w:val="22"/>
         </w:rPr>
+        <w:t xml:space="preserve">D3 </w:t>
+      </w:r>
+      <w:r>
+        <w:rPr>
+          <w:rFonts w:ascii="Arial" w:hAnsi="Arial" w:cs="Arial"/>
+          <w:b/>
+          <w:sz w:val="22"/>
+          <w:szCs w:val="22"/>
+        </w:rPr>
         <w:t>Critically evaluate how the use of the function design paradigm in the software development lifecycle can improve software quality.</w:t>
       </w:r>
     </w:p>
@@ -1899,6 +2052,17 @@
           <w:szCs w:val="22"/>
         </w:rPr>
       </w:pPr>
+      <w:r>
+        <w:rPr>
+          <w:rFonts w:ascii="Arial" w:hAnsi="Arial" w:cs="Arial"/>
+          <w:b/>
+          <w:sz w:val="22"/>
+          <w:szCs w:val="22"/>
+        </w:rPr>
+        <w:t xml:space="preserve">D4 </w:t>
+      </w:r>
+      <w:bookmarkStart w:id="0" w:name="_GoBack"/>
+      <w:bookmarkEnd w:id="0"/>
       <w:r>
         <w:rPr>
           <w:rFonts w:ascii="Arial" w:hAnsi="Arial" w:cs="Arial"/>
@@ -2088,7 +2252,7 @@
         <w:color w:val="7F7F7F" w:themeColor="text1" w:themeTint="80"/>
         <w:sz w:val="20"/>
       </w:rPr>
-      <w:t>2</w:t>
+      <w:t>4</w:t>
     </w:r>
     <w:r>
       <w:rPr>
@@ -4111,7 +4275,7 @@
 </file>
 
 <file path=customXml/itemProps1.xml><?xml version="1.0" encoding="utf-8"?>
-<ds:datastoreItem xmlns:ds="http://schemas.openxmlformats.org/officeDocument/2006/customXml" ds:itemID="{35023E6F-F7BD-4C3D-92DC-A18F973A0156}">
+<ds:datastoreItem xmlns:ds="http://schemas.openxmlformats.org/officeDocument/2006/customXml" ds:itemID="{3C710897-A2DF-4C8D-8F7D-D52254BD3652}">
   <ds:schemaRefs>
     <ds:schemaRef ds:uri="http://schemas.openxmlformats.org/officeDocument/2006/bibliography"/>
   </ds:schemaRefs>

--- a/LukeBruni_SemesterA_SoftwareDevelopmentLifeCycles_MappingDocument_2017-2018_V3.docx
+++ b/LukeBruni_SemesterA_SoftwareDevelopmentLifeCycles_MappingDocument_2017-2018_V3.docx
@@ -242,9 +242,8 @@
                   <w:rStyle w:val="Hyperlink"/>
                   <w:rFonts w:ascii="Arial" w:hAnsi="Arial" w:cs="Arial"/>
                   <w:sz w:val="22"/>
-                  <w:szCs w:val="22"/>
                 </w:rPr>
-                <w:t>https://github.com/LBruni98/How-Risk-is-Managed-in-Spiral</w:t>
+                <w:t>https://github.com/LBruni98/Project-Lifecycles/blob/master/README.md#how-risk-is-managed-in-spiral</w:t>
               </w:r>
             </w:hyperlink>
           </w:p>
@@ -269,7 +268,17 @@
                 <w:sz w:val="22"/>
                 <w:szCs w:val="22"/>
               </w:rPr>
-              <w:t>The link above directs the user to a lone repo, containing a simple report. This report talks about the spiral model, in depth. In this description, it is also explained how risk is managed in this lifecycle, how it helps with identifying risk earlier and what sort of project fits this development lifecycle</w:t>
+              <w:t>The link above directs the user to a lone repo, containing a simple report. This report talks about the spiral model, in depth. In this description, it is also explained how risk is managed in this lifecycle, how it helps with identifying risk earlier and what sort of project fits this d</w:t>
+            </w:r>
+            <w:bookmarkStart w:id="0" w:name="_GoBack"/>
+            <w:bookmarkEnd w:id="0"/>
+            <w:r>
+              <w:rPr>
+                <w:rFonts w:ascii="Arial" w:hAnsi="Arial" w:cs="Arial"/>
+                <w:sz w:val="22"/>
+                <w:szCs w:val="22"/>
+              </w:rPr>
+              <w:t>evelopment lifecycle</w:t>
             </w:r>
           </w:p>
         </w:tc>
@@ -2061,8 +2070,6 @@
         </w:rPr>
         <w:t xml:space="preserve">D4 </w:t>
       </w:r>
-      <w:bookmarkStart w:id="0" w:name="_GoBack"/>
-      <w:bookmarkEnd w:id="0"/>
       <w:r>
         <w:rPr>
           <w:rFonts w:ascii="Arial" w:hAnsi="Arial" w:cs="Arial"/>
@@ -4275,7 +4282,7 @@
 </file>
 
 <file path=customXml/itemProps1.xml><?xml version="1.0" encoding="utf-8"?>
-<ds:datastoreItem xmlns:ds="http://schemas.openxmlformats.org/officeDocument/2006/customXml" ds:itemID="{3C710897-A2DF-4C8D-8F7D-D52254BD3652}">
+<ds:datastoreItem xmlns:ds="http://schemas.openxmlformats.org/officeDocument/2006/customXml" ds:itemID="{77816816-7226-4642-B302-0C8A083EF75B}">
   <ds:schemaRefs>
     <ds:schemaRef ds:uri="http://schemas.openxmlformats.org/officeDocument/2006/bibliography"/>
   </ds:schemaRefs>

--- a/LukeBruni_SemesterA_SoftwareDevelopmentLifeCycles_MappingDocument_2017-2018_V3.docx
+++ b/LukeBruni_SemesterA_SoftwareDevelopmentLifeCycles_MappingDocument_2017-2018_V3.docx
@@ -127,7 +127,25 @@
                   <w:sz w:val="22"/>
                   <w:szCs w:val="22"/>
                 </w:rPr>
-                <w:t>https://github.com/LBruni98/Project-Lifecycles</w:t>
+                <w:t>https://github.com/LBruni98/Project-Lifecyc</w:t>
+              </w:r>
+              <w:r>
+                <w:rPr>
+                  <w:rStyle w:val="Hyperlink"/>
+                  <w:rFonts w:ascii="Arial" w:hAnsi="Arial" w:cs="Arial"/>
+                  <w:sz w:val="22"/>
+                  <w:szCs w:val="22"/>
+                </w:rPr>
+                <w:t>l</w:t>
+              </w:r>
+              <w:r>
+                <w:rPr>
+                  <w:rStyle w:val="Hyperlink"/>
+                  <w:rFonts w:ascii="Arial" w:hAnsi="Arial" w:cs="Arial"/>
+                  <w:sz w:val="22"/>
+                  <w:szCs w:val="22"/>
+                </w:rPr>
+                <w:t>es</w:t>
               </w:r>
             </w:hyperlink>
           </w:p>
@@ -236,7 +254,7 @@
                 <w:szCs w:val="22"/>
               </w:rPr>
             </w:pPr>
-            <w:hyperlink r:id="rId9" w:history="1">
+            <w:hyperlink r:id="rId9" w:anchor="how-risk-is-managed-in-spiral" w:history="1">
               <w:r>
                 <w:rPr>
                   <w:rStyle w:val="Hyperlink"/>
@@ -268,17 +286,7 @@
                 <w:sz w:val="22"/>
                 <w:szCs w:val="22"/>
               </w:rPr>
-              <w:t>The link above directs the user to a lone repo, containing a simple report. This report talks about the spiral model, in depth. In this description, it is also explained how risk is managed in this lifecycle, how it helps with identifying risk earlier and what sort of project fits this d</w:t>
-            </w:r>
-            <w:bookmarkStart w:id="0" w:name="_GoBack"/>
-            <w:bookmarkEnd w:id="0"/>
-            <w:r>
-              <w:rPr>
-                <w:rFonts w:ascii="Arial" w:hAnsi="Arial" w:cs="Arial"/>
-                <w:sz w:val="22"/>
-                <w:szCs w:val="22"/>
-              </w:rPr>
-              <w:t>evelopment lifecycle</w:t>
+              <w:t>The link above directs the user to a lone repo, containing a simple report. This report talks about the spiral model, in depth. In this description, it is also explained how risk is managed in this lifecycle, how it helps with identifying risk earlier and what sort of project fits this development lifecycle</w:t>
             </w:r>
           </w:p>
         </w:tc>
@@ -361,7 +369,23 @@
                   <w:rFonts w:ascii="Arial" w:hAnsi="Arial" w:cs="Arial"/>
                   <w:sz w:val="22"/>
                 </w:rPr>
-                <w:t>https://github.com/LBruni98/Feasibility-Reports#purpose</w:t>
+                <w:t>https://github.com/LBruni98/Feasibility-Report</w:t>
+              </w:r>
+              <w:r>
+                <w:rPr>
+                  <w:rStyle w:val="Hyperlink"/>
+                  <w:rFonts w:ascii="Arial" w:hAnsi="Arial" w:cs="Arial"/>
+                  <w:sz w:val="22"/>
+                </w:rPr>
+                <w:t>s</w:t>
+              </w:r>
+              <w:r>
+                <w:rPr>
+                  <w:rStyle w:val="Hyperlink"/>
+                  <w:rFonts w:ascii="Arial" w:hAnsi="Arial" w:cs="Arial"/>
+                  <w:sz w:val="22"/>
+                </w:rPr>
+                <w:t>#purpose</w:t>
               </w:r>
             </w:hyperlink>
           </w:p>
@@ -463,7 +487,16 @@
                   <w:sz w:val="22"/>
                   <w:szCs w:val="22"/>
                 </w:rPr>
-                <w:t>https://github.com/LBruni98/Comparison-of-Technical-Solutions</w:t>
+                <w:t>https://github.com/LBruni98/Comparison-of-Tech</w:t>
+              </w:r>
+              <w:r>
+                <w:rPr>
+                  <w:rStyle w:val="Hyperlink"/>
+                  <w:rFonts w:ascii="Arial" w:hAnsi="Arial" w:cs="Arial"/>
+                  <w:sz w:val="22"/>
+                  <w:szCs w:val="22"/>
+                </w:rPr>
+                <w:t>nical-Solutions</w:t>
               </w:r>
             </w:hyperlink>
           </w:p>
@@ -594,7 +627,87 @@
                 <w:sz w:val="22"/>
               </w:rPr>
             </w:pPr>
-            <w:hyperlink r:id="rId12" w:anchor="33-concept" w:history="1">
+            <w:hyperlink r:id="rId12" w:history="1">
+              <w:r>
+                <w:rPr>
+                  <w:rStyle w:val="Hyperlink"/>
+                  <w:rFonts w:ascii="Arial" w:hAnsi="Arial" w:cs="Arial"/>
+                  <w:sz w:val="22"/>
+                </w:rPr>
+                <w:t>https://github.com/LBruni98/ZSL-The-Climate-Menace/blob/maste</w:t>
+              </w:r>
+              <w:r>
+                <w:rPr>
+                  <w:rStyle w:val="Hyperlink"/>
+                  <w:rFonts w:ascii="Arial" w:hAnsi="Arial" w:cs="Arial"/>
+                  <w:sz w:val="22"/>
+                </w:rPr>
+                <w:t>r/README.md#2-management</w:t>
+              </w:r>
+            </w:hyperlink>
+          </w:p>
+          <w:p>
+            <w:pPr>
+              <w:rPr>
+                <w:rFonts w:ascii="Arial" w:hAnsi="Arial" w:cs="Arial"/>
+                <w:sz w:val="22"/>
+              </w:rPr>
+            </w:pPr>
+            <w:hyperlink r:id="rId13" w:history="1">
+              <w:r>
+                <w:rPr>
+                  <w:rStyle w:val="Hyperlink"/>
+                  <w:rFonts w:ascii="Arial" w:hAnsi="Arial" w:cs="Arial"/>
+                  <w:sz w:val="22"/>
+                </w:rPr>
+                <w:t>https://github.com/LBruni98/ZSL-The-Climate-Menace/blob/master/README.md#25-aims-and-objectives</w:t>
+              </w:r>
+            </w:hyperlink>
+          </w:p>
+          <w:p>
+            <w:pPr>
+              <w:rPr>
+                <w:rFonts w:ascii="Arial" w:hAnsi="Arial" w:cs="Arial"/>
+                <w:sz w:val="22"/>
+              </w:rPr>
+            </w:pPr>
+            <w:hyperlink r:id="rId14" w:history="1">
+              <w:r>
+                <w:rPr>
+                  <w:rStyle w:val="Hyperlink"/>
+                  <w:rFonts w:ascii="Arial" w:hAnsi="Arial" w:cs="Arial"/>
+                  <w:sz w:val="22"/>
+                </w:rPr>
+                <w:t>https://github.com/LBruni98/ZSL-The-Climate-Menace/blob/master/README.md#261-gantt-chart</w:t>
+              </w:r>
+            </w:hyperlink>
+          </w:p>
+          <w:p>
+            <w:pPr>
+              <w:rPr>
+                <w:rFonts w:ascii="Arial" w:hAnsi="Arial" w:cs="Arial"/>
+                <w:sz w:val="22"/>
+              </w:rPr>
+            </w:pPr>
+            <w:hyperlink r:id="rId15" w:history="1">
+              <w:r>
+                <w:rPr>
+                  <w:rStyle w:val="Hyperlink"/>
+                  <w:rFonts w:ascii="Arial" w:hAnsi="Arial" w:cs="Arial"/>
+                  <w:sz w:val="22"/>
+                </w:rPr>
+                <w:t>https://github.com/LBruni98/ZSL-The-Climate-Menace/blob/master/README.md#262-burndown-chart</w:t>
+              </w:r>
+            </w:hyperlink>
+          </w:p>
+          <w:p>
+            <w:pPr>
+              <w:rPr>
+                <w:rFonts w:ascii="Arial" w:hAnsi="Arial" w:cs="Arial"/>
+                <w:sz w:val="22"/>
+              </w:rPr>
+            </w:pPr>
+            <w:hyperlink r:id="rId16" w:anchor="33-concept" w:history="1">
               <w:r>
                 <w:rPr>
                   <w:rStyle w:val="Hyperlink"/>
@@ -613,14 +726,30 @@
                 <w:szCs w:val="22"/>
               </w:rPr>
             </w:pPr>
-            <w:hyperlink r:id="rId13" w:anchor="29-zsl-project-backlog" w:history="1">
+            <w:hyperlink r:id="rId17" w:anchor="29-zsl-project-backlog" w:history="1">
               <w:r>
                 <w:rPr>
                   <w:rStyle w:val="Hyperlink"/>
                   <w:rFonts w:ascii="Arial" w:hAnsi="Arial" w:cs="Arial"/>
                   <w:sz w:val="22"/>
                 </w:rPr>
-                <w:t>https://github.com/LBruni98/ZSL-The-Climate-Menace#29-zsl-project-backlog</w:t>
+                <w:t>https://github.com/LBruni98/ZSL-The-Climate-Menace#29-zsl-project-back</w:t>
+              </w:r>
+              <w:r>
+                <w:rPr>
+                  <w:rStyle w:val="Hyperlink"/>
+                  <w:rFonts w:ascii="Arial" w:hAnsi="Arial" w:cs="Arial"/>
+                  <w:sz w:val="22"/>
+                </w:rPr>
+                <w:t>l</w:t>
+              </w:r>
+              <w:r>
+                <w:rPr>
+                  <w:rStyle w:val="Hyperlink"/>
+                  <w:rFonts w:ascii="Arial" w:hAnsi="Arial" w:cs="Arial"/>
+                  <w:sz w:val="22"/>
+                </w:rPr>
+                <w:t>og</w:t>
               </w:r>
             </w:hyperlink>
           </w:p>
@@ -740,11 +869,12 @@
           <w:p>
             <w:pPr>
               <w:rPr>
+                <w:rStyle w:val="Hyperlink"/>
                 <w:rFonts w:ascii="Arial" w:hAnsi="Arial" w:cs="Arial"/>
                 <w:sz w:val="22"/>
               </w:rPr>
             </w:pPr>
-            <w:hyperlink r:id="rId14" w:anchor="42-problem-solving-techniques-used-in-the-design-and-delivery" w:history="1">
+            <w:hyperlink r:id="rId18" w:anchor="42-problem-solving-techniques-used-in-the-design-and-delivery" w:history="1">
               <w:r>
                 <w:rPr>
                   <w:rStyle w:val="Hyperlink"/>
@@ -762,7 +892,25 @@
                 <w:sz w:val="22"/>
               </w:rPr>
             </w:pPr>
-            <w:hyperlink r:id="rId15" w:anchor="36-application-structure" w:history="1">
+            <w:hyperlink r:id="rId19" w:history="1">
+              <w:r>
+                <w:rPr>
+                  <w:rStyle w:val="Hyperlink"/>
+                  <w:rFonts w:ascii="Arial" w:hAnsi="Arial" w:cs="Arial"/>
+                  <w:sz w:val="22"/>
+                </w:rPr>
+                <w:t>https://github.com/LBruni98/ZSL-The-Climate-Menace/blob/master/README.md#421-tools-used-in-the-design-and-delivery</w:t>
+              </w:r>
+            </w:hyperlink>
+          </w:p>
+          <w:p>
+            <w:pPr>
+              <w:rPr>
+                <w:rFonts w:ascii="Arial" w:hAnsi="Arial" w:cs="Arial"/>
+                <w:sz w:val="22"/>
+              </w:rPr>
+            </w:pPr>
+            <w:hyperlink r:id="rId20" w:anchor="36-application-structure" w:history="1">
               <w:r>
                 <w:rPr>
                   <w:rStyle w:val="Hyperlink"/>
@@ -781,7 +929,7 @@
                 <w:szCs w:val="22"/>
               </w:rPr>
             </w:pPr>
-            <w:hyperlink r:id="rId16" w:anchor="292-project-backlog" w:history="1">
+            <w:hyperlink r:id="rId21" w:anchor="292-project-backlog" w:history="1">
               <w:r>
                 <w:rPr>
                   <w:rStyle w:val="Hyperlink"/>
@@ -952,10 +1100,28 @@
               <w:rPr>
                 <w:rFonts w:ascii="Arial" w:hAnsi="Arial" w:cs="Arial"/>
                 <w:sz w:val="22"/>
-                <w:szCs w:val="22"/>
               </w:rPr>
             </w:pPr>
-            <w:hyperlink r:id="rId17" w:anchor="41-how-user-and-software-requirements-have-been-addressed" w:history="1">
+            <w:hyperlink r:id="rId22" w:history="1">
+              <w:r>
+                <w:rPr>
+                  <w:rStyle w:val="Hyperlink"/>
+                  <w:rFonts w:ascii="Arial" w:hAnsi="Arial" w:cs="Arial"/>
+                  <w:sz w:val="22"/>
+                </w:rPr>
+                <w:t>https://github.com/LBruni98/ZSL-The-Climate-Menace/blob/master/README.md#294-monday-17th-october-sprint-1</w:t>
+              </w:r>
+            </w:hyperlink>
+          </w:p>
+          <w:p>
+            <w:pPr>
+              <w:rPr>
+                <w:rFonts w:ascii="Arial" w:hAnsi="Arial" w:cs="Arial"/>
+                <w:sz w:val="22"/>
+                <w:szCs w:val="22"/>
+              </w:rPr>
+            </w:pPr>
+            <w:hyperlink r:id="rId23" w:anchor="41-how-user-and-software-requirements-have-been-addressed" w:history="1">
               <w:r>
                 <w:rPr>
                   <w:rStyle w:val="Hyperlink"/>
@@ -963,7 +1129,16 @@
                   <w:sz w:val="22"/>
                   <w:szCs w:val="22"/>
                 </w:rPr>
-                <w:t>https://github.com/LBruni98/ZSL-The-Climate-Menace/blob/master/README.md#41-how-user-and-software-requirements-have-been-addressed</w:t>
+                <w:t>https://github.com/LBruni98/ZSL-The-Climate-Menace/blob/master/README.md#</w:t>
+              </w:r>
+              <w:r>
+                <w:rPr>
+                  <w:rStyle w:val="Hyperlink"/>
+                  <w:rFonts w:ascii="Arial" w:hAnsi="Arial" w:cs="Arial"/>
+                  <w:sz w:val="22"/>
+                  <w:szCs w:val="22"/>
+                </w:rPr>
+                <w:t>41-how-user-and-software-requirements-have-been-addressed</w:t>
               </w:r>
             </w:hyperlink>
           </w:p>
@@ -986,8 +1161,45 @@
                 <w:rFonts w:ascii="Arial" w:hAnsi="Arial" w:cs="Arial"/>
                 <w:sz w:val="22"/>
               </w:rPr>
-              <w:t>The link above leads to the subheading of Addressing the requirements of the ZSL project README. Here, it describes the process of breaking down the project into epics, user stores, etc. creating tasks based on the requirements of the customer and build it up into the version to be released to the customer.</w:t>
+              <w:t>The link</w:t>
             </w:r>
+            <w:r>
+              <w:rPr>
+                <w:rFonts w:ascii="Arial" w:hAnsi="Arial" w:cs="Arial"/>
+                <w:sz w:val="22"/>
+              </w:rPr>
+              <w:t>s</w:t>
+            </w:r>
+            <w:r>
+              <w:rPr>
+                <w:rFonts w:ascii="Arial" w:hAnsi="Arial" w:cs="Arial"/>
+                <w:sz w:val="22"/>
+              </w:rPr>
+              <w:t xml:space="preserve"> above leads to the ZSL project README. Here, </w:t>
+            </w:r>
+            <w:r>
+              <w:rPr>
+                <w:rFonts w:ascii="Arial" w:hAnsi="Arial" w:cs="Arial"/>
+                <w:sz w:val="22"/>
+              </w:rPr>
+              <w:t>the first link</w:t>
+            </w:r>
+            <w:r>
+              <w:rPr>
+                <w:rFonts w:ascii="Arial" w:hAnsi="Arial" w:cs="Arial"/>
+                <w:sz w:val="22"/>
+              </w:rPr>
+              <w:t xml:space="preserve"> describes the process of breaking down the project into epics, user stores, etc. creating tasks based on the requirements of the customer and build it up into the version to be released to the customer.</w:t>
+            </w:r>
+            <w:r>
+              <w:rPr>
+                <w:rFonts w:ascii="Arial" w:hAnsi="Arial" w:cs="Arial"/>
+                <w:sz w:val="22"/>
+              </w:rPr>
+              <w:t xml:space="preserve"> The second link takes the user to the backlog, detailing and showing how we have addressed the user and software requirements.</w:t>
+            </w:r>
+            <w:bookmarkStart w:id="0" w:name="_GoBack"/>
+            <w:bookmarkEnd w:id="0"/>
           </w:p>
         </w:tc>
       </w:tr>
@@ -1068,7 +1280,7 @@
                 <w:szCs w:val="22"/>
               </w:rPr>
             </w:pPr>
-            <w:hyperlink r:id="rId18" w:history="1">
+            <w:hyperlink r:id="rId24" w:history="1">
               <w:r>
                 <w:rPr>
                   <w:rStyle w:val="Hyperlink"/>
@@ -1193,7 +1405,7 @@
                 <w:szCs w:val="22"/>
               </w:rPr>
             </w:pPr>
-            <w:hyperlink r:id="rId19" w:anchor="components" w:history="1">
+            <w:hyperlink r:id="rId25" w:anchor="components" w:history="1">
               <w:r>
                 <w:rPr>
                   <w:rStyle w:val="Hyperlink"/>
@@ -1415,7 +1627,7 @@
                 <w:szCs w:val="22"/>
               </w:rPr>
             </w:pPr>
-            <w:hyperlink r:id="rId20" w:anchor="approaches-towards-improving-software-quality" w:history="1">
+            <w:hyperlink r:id="rId26" w:anchor="approaches-towards-improving-software-quality" w:history="1">
               <w:r>
                 <w:rPr>
                   <w:rStyle w:val="Hyperlink"/>
@@ -1588,6 +1800,7 @@
           <w:sz w:val="22"/>
           <w:szCs w:val="22"/>
         </w:rPr>
+        <w:lastRenderedPageBreak/>
         <w:t xml:space="preserve">M6 </w:t>
       </w:r>
       <w:r>
@@ -1721,7 +1934,7 @@
                 <w:szCs w:val="22"/>
               </w:rPr>
             </w:pPr>
-            <w:hyperlink r:id="rId21" w:anchor="advantages-of-waterfall" w:history="1">
+            <w:hyperlink r:id="rId27" w:anchor="advantages-of-waterfall" w:history="1">
               <w:r>
                 <w:rPr>
                   <w:rStyle w:val="Hyperlink"/>
@@ -1753,7 +1966,6 @@
                 <w:sz w:val="22"/>
                 <w:szCs w:val="22"/>
               </w:rPr>
-              <w:lastRenderedPageBreak/>
               <w:t>Above is the link to a repo on Project Lifecycles, covering past criteria mentioned earlier. It contains several methodologies and details about them. The waterfall methodology</w:t>
             </w:r>
             <w:r>
@@ -1879,7 +2091,7 @@
                 <w:szCs w:val="22"/>
               </w:rPr>
             </w:pPr>
-            <w:hyperlink r:id="rId22" w:anchor="impact-of-feasibility" w:history="1">
+            <w:hyperlink r:id="rId28" w:anchor="impact-of-feasibility" w:history="1">
               <w:r>
                 <w:rPr>
                   <w:rStyle w:val="Hyperlink"/>
@@ -2142,9 +2354,9 @@
       </w:pPr>
     </w:p>
     <w:sectPr>
-      <w:headerReference w:type="default" r:id="rId23"/>
-      <w:footerReference w:type="even" r:id="rId24"/>
-      <w:footerReference w:type="default" r:id="rId25"/>
+      <w:headerReference w:type="default" r:id="rId29"/>
+      <w:footerReference w:type="even" r:id="rId30"/>
+      <w:footerReference w:type="default" r:id="rId31"/>
       <w:pgSz w:w="16840" w:h="11900" w:orient="landscape"/>
       <w:pgMar w:top="2160" w:right="720" w:bottom="432" w:left="720" w:header="288" w:footer="720" w:gutter="0"/>
       <w:cols w:space="720"/>
@@ -2259,7 +2471,7 @@
         <w:color w:val="7F7F7F" w:themeColor="text1" w:themeTint="80"/>
         <w:sz w:val="20"/>
       </w:rPr>
-      <w:t>4</w:t>
+      <w:t>3</w:t>
     </w:r>
     <w:r>
       <w:rPr>
@@ -4282,7 +4494,7 @@
 </file>
 
 <file path=customXml/itemProps1.xml><?xml version="1.0" encoding="utf-8"?>
-<ds:datastoreItem xmlns:ds="http://schemas.openxmlformats.org/officeDocument/2006/customXml" ds:itemID="{77816816-7226-4642-B302-0C8A083EF75B}">
+<ds:datastoreItem xmlns:ds="http://schemas.openxmlformats.org/officeDocument/2006/customXml" ds:itemID="{E8610B6E-EF98-4B85-86C7-8A1F9A480342}">
   <ds:schemaRefs>
     <ds:schemaRef ds:uri="http://schemas.openxmlformats.org/officeDocument/2006/bibliography"/>
   </ds:schemaRefs>
